--- a/EMNLP.docx
+++ b/EMNLP.docx
@@ -3754,21 +3754,7 @@
           <w:color w:val="A6A6A6" w:themeColor="background1" w:themeShade="A6"/>
           <w:lang w:eastAsia="tr-TR"/>
         </w:rPr>
-        <w:t>se</w:t>
-      </w:r>
-      <w:r>
-        <w:rPr>
-          <w:color w:val="A6A6A6" w:themeColor="background1" w:themeShade="A6"/>
-          <w:lang w:eastAsia="tr-TR"/>
-        </w:rPr>
-        <w:t>c</w:t>
-      </w:r>
-      <w:r>
-        <w:rPr>
-          <w:color w:val="A6A6A6" w:themeColor="background1" w:themeShade="A6"/>
-          <w:lang w:eastAsia="tr-TR"/>
-        </w:rPr>
-        <w:t>tion</w:t>
+        <w:t>section</w:t>
       </w:r>
       <w:r>
         <w:rPr>
@@ -3796,7 +3782,10 @@
     </w:p>
     <w:p>
       <w:pPr>
-        <w:pStyle w:val="EACLTextIndent"/>
+        <w:pStyle w:val="a9"/>
+        <w:rPr>
+          <w:rFonts w:hint="eastAsia"/>
+        </w:rPr>
       </w:pPr>
     </w:p>
     <w:p>
@@ -3813,9 +3802,6 @@
       <w:pPr>
         <w:pStyle w:val="EACLTextIndent"/>
         <w:ind w:firstLine="0"/>
-        <w:rPr>
-          <w:rFonts w:hint="eastAsia"/>
-        </w:rPr>
       </w:pPr>
     </w:p>
     <w:p>
@@ -5750,7 +5736,6 @@
       <w:pPr>
         <w:pStyle w:val="EACLTextIndent"/>
         <w:rPr>
-          <w:rFonts w:hint="eastAsia"/>
           <w:lang w:eastAsia="tr-TR"/>
         </w:rPr>
       </w:pPr>
@@ -5874,23 +5859,7 @@
           <w:highlight w:val="green"/>
           <w:lang w:eastAsia="tr-TR"/>
         </w:rPr>
-        <w:t>is o</w:t>
-      </w:r>
-      <w:r>
-        <w:rPr>
-          <w:rFonts w:hint="eastAsia"/>
-          <w:highlight w:val="green"/>
-          <w:lang w:eastAsia="tr-TR"/>
-        </w:rPr>
-        <w:t>b</w:t>
-      </w:r>
-      <w:r>
-        <w:rPr>
-          <w:rFonts w:hint="eastAsia"/>
-          <w:highlight w:val="green"/>
-          <w:lang w:eastAsia="tr-TR"/>
-        </w:rPr>
-        <w:t xml:space="preserve">tained by </w:t>
+        <w:t xml:space="preserve">is obtained by </w:t>
       </w:r>
       <w:r>
         <w:rPr>
@@ -6020,23 +5989,7 @@
           <w:highlight w:val="green"/>
           <w:lang w:eastAsia="tr-TR"/>
         </w:rPr>
-        <w:t>, which means the ke</w:t>
-      </w:r>
-      <w:r>
-        <w:rPr>
-          <w:rFonts w:hint="eastAsia"/>
-          <w:highlight w:val="green"/>
-          <w:lang w:eastAsia="tr-TR"/>
-        </w:rPr>
-        <w:t>y</w:t>
-      </w:r>
-      <w:r>
-        <w:rPr>
-          <w:rFonts w:hint="eastAsia"/>
-          <w:highlight w:val="green"/>
-          <w:lang w:eastAsia="tr-TR"/>
-        </w:rPr>
-        <w:t>word or</w:t>
+        <w:t>, which means the keyword or</w:t>
       </w:r>
       <w:r>
         <w:rPr>
@@ -6166,7 +6119,76 @@
           <w:highlight w:val="yellow"/>
           <w:lang w:eastAsia="tr-TR"/>
         </w:rPr>
-        <w:t>[freque</w:t>
+        <w:t>[frequency]</w:t>
+      </w:r>
+      <w:r>
+        <w:rPr>
+          <w:rFonts w:hint="eastAsia"/>
+          <w:highlight w:val="yellow"/>
+          <w:lang w:eastAsia="tr-TR"/>
+        </w:rPr>
+        <w:t xml:space="preserve"> </w:t>
+      </w:r>
+      <w:r>
+        <w:rPr>
+          <w:highlight w:val="yellow"/>
+          <w:lang w:eastAsia="tr-TR"/>
+        </w:rPr>
+        <w:t>feature</w:t>
+      </w:r>
+      <w:r>
+        <w:rPr>
+          <w:rFonts w:hint="eastAsia"/>
+          <w:highlight w:val="yellow"/>
+          <w:lang w:eastAsia="tr-TR"/>
+        </w:rPr>
+        <w:t xml:space="preserve"> vector with </w:t>
+      </w:r>
+      <w:r>
+        <w:rPr>
+          <w:highlight w:val="yellow"/>
+          <w:lang w:eastAsia="tr-TR"/>
+        </w:rPr>
+        <w:t>the</w:t>
+      </w:r>
+      <w:r>
+        <w:rPr>
+          <w:rFonts w:hint="eastAsia"/>
+          <w:highlight w:val="yellow"/>
+          <w:lang w:eastAsia="tr-TR"/>
+        </w:rPr>
+        <w:t xml:space="preserve"> </w:t>
+      </w:r>
+      <w:r>
+        <w:rPr>
+          <w:highlight w:val="yellow"/>
+          <w:lang w:eastAsia="tr-TR"/>
+        </w:rPr>
+        <w:t>corresponding</w:t>
+      </w:r>
+      <w:r>
+        <w:rPr>
+          <w:rFonts w:hint="eastAsia"/>
+          <w:highlight w:val="yellow"/>
+          <w:lang w:eastAsia="tr-TR"/>
+        </w:rPr>
+        <w:t xml:space="preserve"> score a</w:t>
+      </w:r>
+      <w:r>
+        <w:rPr>
+          <w:rFonts w:hint="eastAsia"/>
+          <w:highlight w:val="yellow"/>
+          <w:lang w:eastAsia="tr-TR"/>
+        </w:rPr>
+        <w:t>c</w:t>
+      </w:r>
+      <w:r>
+        <w:rPr>
+          <w:rFonts w:hint="eastAsia"/>
+          <w:highlight w:val="yellow"/>
+          <w:lang w:eastAsia="tr-TR"/>
+        </w:rPr>
+        <w:t xml:space="preserve">cording to </w:t>
       </w:r>
       <w:r>
         <w:rPr>
@@ -6175,85 +6197,15 @@
           <w:highlight w:val="yellow"/>
           <w:lang w:eastAsia="tr-TR"/>
         </w:rPr>
-        <w:t>n</w:t>
-      </w:r>
-      <w:r>
-        <w:rPr>
-          <w:rFonts w:hint="eastAsia"/>
+        <w:t>[</w:t>
+      </w:r>
+      <w:r>
+        <w:rPr>
           <w:color w:val="0000FF"/>
           <w:highlight w:val="yellow"/>
           <w:lang w:eastAsia="tr-TR"/>
         </w:rPr>
-        <w:t>cy]</w:t>
-      </w:r>
-      <w:r>
-        <w:rPr>
-          <w:rFonts w:hint="eastAsia"/>
-          <w:highlight w:val="yellow"/>
-          <w:lang w:eastAsia="tr-TR"/>
-        </w:rPr>
-        <w:t xml:space="preserve"> </w:t>
-      </w:r>
-      <w:r>
-        <w:rPr>
-          <w:highlight w:val="yellow"/>
-          <w:lang w:eastAsia="tr-TR"/>
-        </w:rPr>
-        <w:t>feature</w:t>
-      </w:r>
-      <w:r>
-        <w:rPr>
-          <w:rFonts w:hint="eastAsia"/>
-          <w:highlight w:val="yellow"/>
-          <w:lang w:eastAsia="tr-TR"/>
-        </w:rPr>
-        <w:t xml:space="preserve"> vector with </w:t>
-      </w:r>
-      <w:r>
-        <w:rPr>
-          <w:highlight w:val="yellow"/>
-          <w:lang w:eastAsia="tr-TR"/>
-        </w:rPr>
-        <w:t>the</w:t>
-      </w:r>
-      <w:r>
-        <w:rPr>
-          <w:rFonts w:hint="eastAsia"/>
-          <w:highlight w:val="yellow"/>
-          <w:lang w:eastAsia="tr-TR"/>
-        </w:rPr>
-        <w:t xml:space="preserve"> </w:t>
-      </w:r>
-      <w:r>
-        <w:rPr>
-          <w:highlight w:val="yellow"/>
-          <w:lang w:eastAsia="tr-TR"/>
-        </w:rPr>
-        <w:t>corresponding</w:t>
-      </w:r>
-      <w:r>
-        <w:rPr>
-          <w:rFonts w:hint="eastAsia"/>
-          <w:highlight w:val="yellow"/>
-          <w:lang w:eastAsia="tr-TR"/>
-        </w:rPr>
-        <w:t xml:space="preserve"> score a</w:t>
-      </w:r>
-      <w:r>
-        <w:rPr>
-          <w:rFonts w:hint="eastAsia"/>
-          <w:highlight w:val="yellow"/>
-          <w:lang w:eastAsia="tr-TR"/>
-        </w:rPr>
-        <w:t>c</w:t>
-      </w:r>
-      <w:r>
-        <w:rPr>
-          <w:rFonts w:hint="eastAsia"/>
-          <w:highlight w:val="yellow"/>
-          <w:lang w:eastAsia="tr-TR"/>
-        </w:rPr>
-        <w:t xml:space="preserve">cording to </w:t>
+        <w:t>equation</w:t>
       </w:r>
       <w:r>
         <w:rPr>
@@ -6262,24 +6214,23 @@
           <w:highlight w:val="yellow"/>
           <w:lang w:eastAsia="tr-TR"/>
         </w:rPr>
-        <w:t>[</w:t>
-      </w:r>
-      <w:r>
-        <w:rPr>
-          <w:color w:val="0000FF"/>
+        <w:t xml:space="preserve"> #]</w:t>
+      </w:r>
+      <w:r>
+        <w:rPr>
+          <w:rFonts w:hint="eastAsia"/>
           <w:highlight w:val="yellow"/>
           <w:lang w:eastAsia="tr-TR"/>
         </w:rPr>
-        <w:t>equation</w:t>
-      </w:r>
-      <w:r>
-        <w:rPr>
-          <w:rFonts w:hint="eastAsia"/>
-          <w:color w:val="0000FF"/>
+        <w:t>, which assign</w:t>
+      </w:r>
+      <w:r>
+        <w:rPr>
+          <w:rFonts w:hint="eastAsia"/>
           <w:highlight w:val="yellow"/>
           <w:lang w:eastAsia="tr-TR"/>
         </w:rPr>
-        <w:t xml:space="preserve"> #]</w:t>
+        <w:t>s intensity</w:t>
       </w:r>
       <w:r>
         <w:rPr>
@@ -6287,7 +6238,7 @@
           <w:highlight w:val="yellow"/>
           <w:lang w:eastAsia="tr-TR"/>
         </w:rPr>
-        <w:t>, which assign</w:t>
+        <w:t xml:space="preserve"> information</w:t>
       </w:r>
       <w:r>
         <w:rPr>
@@ -6295,39 +6246,7 @@
           <w:highlight w:val="yellow"/>
           <w:lang w:eastAsia="tr-TR"/>
         </w:rPr>
-        <w:t>s intensity</w:t>
-      </w:r>
-      <w:r>
-        <w:rPr>
-          <w:rFonts w:hint="eastAsia"/>
-          <w:highlight w:val="yellow"/>
-          <w:lang w:eastAsia="tr-TR"/>
-        </w:rPr>
-        <w:t xml:space="preserve"> information</w:t>
-      </w:r>
-      <w:r>
-        <w:rPr>
-          <w:rFonts w:hint="eastAsia"/>
-          <w:highlight w:val="yellow"/>
-          <w:lang w:eastAsia="tr-TR"/>
-        </w:rPr>
-        <w:t xml:space="preserve"> to the emotional orientation rather than b</w:t>
-      </w:r>
-      <w:r>
-        <w:rPr>
-          <w:rFonts w:hint="eastAsia"/>
-          <w:highlight w:val="yellow"/>
-          <w:lang w:eastAsia="tr-TR"/>
-        </w:rPr>
-        <w:t>i</w:t>
-      </w:r>
-      <w:r>
-        <w:rPr>
-          <w:rFonts w:hint="eastAsia"/>
-          <w:highlight w:val="yellow"/>
-          <w:lang w:eastAsia="tr-TR"/>
-        </w:rPr>
-        <w:t>na</w:t>
+        <w:t xml:space="preserve"> to the emotional orientation rather than bina</w:t>
       </w:r>
       <w:r>
         <w:rPr>
@@ -6351,7 +6270,6 @@
         <w:pStyle w:val="EACLTextIndent"/>
         <w:ind w:firstLine="0"/>
         <w:rPr>
-          <w:rFonts w:hint="eastAsia"/>
           <w:lang w:eastAsia="tr-TR"/>
         </w:rPr>
       </w:pPr>
@@ -6361,7 +6279,6 @@
         <w:pStyle w:val="EACLTextIndent"/>
         <w:ind w:firstLine="0"/>
         <w:rPr>
-          <w:rFonts w:hint="eastAsia"/>
           <w:lang w:eastAsia="tr-TR"/>
         </w:rPr>
       </w:pPr>
@@ -7691,7 +7608,6 @@
         <w:pStyle w:val="EACLTextIndent"/>
         <w:ind w:firstLine="0"/>
         <w:rPr>
-          <w:rFonts w:hint="eastAsia"/>
           <w:sz w:val="20"/>
           <w:lang w:eastAsia="tr-TR"/>
         </w:rPr>
@@ -7702,7 +7618,6 @@
         <w:pStyle w:val="EACLTextIndent"/>
         <w:ind w:firstLine="0"/>
         <w:rPr>
-          <w:rFonts w:hint="eastAsia"/>
           <w:szCs w:val="22"/>
           <w:lang w:eastAsia="tr-TR"/>
         </w:rPr>
@@ -7720,7 +7635,6 @@
         <w:pStyle w:val="EACLTextIndent"/>
         <w:ind w:firstLine="0"/>
         <w:rPr>
-          <w:rFonts w:hint="eastAsia"/>
           <w:szCs w:val="22"/>
           <w:lang w:eastAsia="tr-TR"/>
         </w:rPr>
@@ -8206,7 +8120,6 @@
         <w:pStyle w:val="EACLTextIndent"/>
         <w:ind w:firstLine="0"/>
         <w:rPr>
-          <w:rFonts w:hint="eastAsia"/>
           <w:sz w:val="20"/>
           <w:lang w:eastAsia="tr-TR"/>
         </w:rPr>
@@ -8217,7 +8130,6 @@
         <w:pStyle w:val="EACLTextIndent"/>
         <w:ind w:firstLine="0"/>
         <w:rPr>
-          <w:rFonts w:hint="eastAsia"/>
           <w:sz w:val="20"/>
           <w:lang w:eastAsia="tr-TR"/>
         </w:rPr>
@@ -8390,7 +8302,6 @@
       <w:pPr>
         <w:pStyle w:val="EACLTextIndent"/>
         <w:rPr>
-          <w:rFonts w:hint="eastAsia"/>
           <w:lang w:eastAsia="tr-TR"/>
         </w:rPr>
       </w:pPr>
@@ -8535,7 +8446,7 @@
       <w:pPr>
         <w:pStyle w:val="EACLTextIndent"/>
         <w:rPr>
-          <w:rFonts w:ascii="Apple LiGothic Medium" w:eastAsia="Apple LiGothic Medium" w:hAnsi="Apple LiGothic Medium" w:cs="Apple LiGothic Medium" w:hint="eastAsia"/>
+          <w:rFonts w:ascii="Apple LiGothic Medium" w:eastAsia="Apple LiGothic Medium" w:hAnsi="Apple LiGothic Medium" w:cs="Apple LiGothic Medium"/>
           <w:lang w:eastAsia="tr-TR"/>
         </w:rPr>
       </w:pPr>
@@ -8659,19 +8570,7 @@
         <w:rPr>
           <w:lang w:eastAsia="tr-TR"/>
         </w:rPr>
-        <w:t>orient</w:t>
-      </w:r>
-      <w:r>
-        <w:rPr>
-          <w:lang w:eastAsia="tr-TR"/>
-        </w:rPr>
-        <w:t>a</w:t>
-      </w:r>
-      <w:r>
-        <w:rPr>
-          <w:lang w:eastAsia="tr-TR"/>
-        </w:rPr>
-        <w:t>tion</w:t>
+        <w:t>orientation</w:t>
       </w:r>
       <w:r>
         <w:rPr>
@@ -8740,21 +8639,7 @@
           <w:rFonts w:ascii="Apple LiGothic Medium" w:eastAsia="Apple LiGothic Medium" w:hAnsi="Apple LiGothic Medium" w:cs="Apple LiGothic Medium" w:hint="eastAsia"/>
           <w:lang w:eastAsia="tr-TR"/>
         </w:rPr>
-        <w:t xml:space="preserve"> category by the end of the blog art</w:t>
-      </w:r>
-      <w:r>
-        <w:rPr>
-          <w:rFonts w:ascii="Apple LiGothic Medium" w:eastAsia="Apple LiGothic Medium" w:hAnsi="Apple LiGothic Medium" w:cs="Apple LiGothic Medium" w:hint="eastAsia"/>
-          <w:lang w:eastAsia="tr-TR"/>
-        </w:rPr>
-        <w:t>i</w:t>
-      </w:r>
-      <w:r>
-        <w:rPr>
-          <w:rFonts w:ascii="Apple LiGothic Medium" w:eastAsia="Apple LiGothic Medium" w:hAnsi="Apple LiGothic Medium" w:cs="Apple LiGothic Medium" w:hint="eastAsia"/>
-          <w:lang w:eastAsia="tr-TR"/>
-        </w:rPr>
-        <w:t>cle.</w:t>
+        <w:t xml:space="preserve"> category by the end of the blog article.</w:t>
       </w:r>
       <w:r>
         <w:rPr>
@@ -8768,43 +8653,43 @@
       <w:pPr>
         <w:pStyle w:val="EACLTextIndent"/>
         <w:rPr>
+          <w:rFonts w:ascii="Apple LiGothic Medium" w:eastAsia="Apple LiGothic Medium" w:hAnsi="Apple LiGothic Medium" w:cs="Apple LiGothic Medium"/>
+          <w:lang w:eastAsia="tr-TR"/>
+        </w:rPr>
+      </w:pPr>
+      <w:r>
+        <w:rPr>
           <w:rFonts w:ascii="Apple LiGothic Medium" w:eastAsia="Apple LiGothic Medium" w:hAnsi="Apple LiGothic Medium" w:cs="Apple LiGothic Medium" w:hint="eastAsia"/>
           <w:lang w:eastAsia="tr-TR"/>
         </w:rPr>
-      </w:pPr>
+        <w:t xml:space="preserve">Table IV lists </w:t>
+      </w:r>
       <w:r>
         <w:rPr>
           <w:rFonts w:ascii="Apple LiGothic Medium" w:eastAsia="Apple LiGothic Medium" w:hAnsi="Apple LiGothic Medium" w:cs="Apple LiGothic Medium" w:hint="eastAsia"/>
           <w:lang w:eastAsia="tr-TR"/>
         </w:rPr>
-        <w:t xml:space="preserve">Table IV lists </w:t>
+        <w:t>two example</w:t>
       </w:r>
       <w:r>
         <w:rPr>
           <w:rFonts w:ascii="Apple LiGothic Medium" w:eastAsia="Apple LiGothic Medium" w:hAnsi="Apple LiGothic Medium" w:cs="Apple LiGothic Medium" w:hint="eastAsia"/>
           <w:lang w:eastAsia="tr-TR"/>
         </w:rPr>
-        <w:t>two example</w:t>
+        <w:t xml:space="preserve"> blog article</w:t>
       </w:r>
       <w:r>
         <w:rPr>
           <w:rFonts w:ascii="Apple LiGothic Medium" w:eastAsia="Apple LiGothic Medium" w:hAnsi="Apple LiGothic Medium" w:cs="Apple LiGothic Medium" w:hint="eastAsia"/>
           <w:lang w:eastAsia="tr-TR"/>
         </w:rPr>
-        <w:t xml:space="preserve"> blog article</w:t>
+        <w:t>s</w:t>
       </w:r>
       <w:r>
         <w:rPr>
           <w:rFonts w:ascii="Apple LiGothic Medium" w:eastAsia="Apple LiGothic Medium" w:hAnsi="Apple LiGothic Medium" w:cs="Apple LiGothic Medium" w:hint="eastAsia"/>
           <w:lang w:eastAsia="tr-TR"/>
         </w:rPr>
-        <w:t>s</w:t>
-      </w:r>
-      <w:r>
-        <w:rPr>
-          <w:rFonts w:ascii="Apple LiGothic Medium" w:eastAsia="Apple LiGothic Medium" w:hAnsi="Apple LiGothic Medium" w:cs="Apple LiGothic Medium" w:hint="eastAsia"/>
-          <w:lang w:eastAsia="tr-TR"/>
-        </w:rPr>
         <w:t xml:space="preserve"> from </w:t>
       </w:r>
       <w:r>
@@ -8857,13 +8742,7 @@
         <w:rPr>
           <w:lang w:eastAsia="tr-TR"/>
         </w:rPr>
-        <w:t>blo</w:t>
-      </w:r>
-      <w:r>
-        <w:rPr>
-          <w:lang w:eastAsia="tr-TR"/>
-        </w:rPr>
-        <w:t>g</w:t>
+        <w:t>blog</w:t>
       </w:r>
       <w:r>
         <w:rPr>
@@ -8889,19 +8768,7 @@
         <w:rPr>
           <w:lang w:eastAsia="tr-TR"/>
         </w:rPr>
-        <w:t>begi</w:t>
-      </w:r>
-      <w:r>
-        <w:rPr>
-          <w:lang w:eastAsia="tr-TR"/>
-        </w:rPr>
-        <w:t>n</w:t>
-      </w:r>
-      <w:r>
-        <w:rPr>
-          <w:lang w:eastAsia="tr-TR"/>
-        </w:rPr>
-        <w:t>ning</w:t>
+        <w:t>beginning</w:t>
       </w:r>
       <w:r>
         <w:rPr>
@@ -8915,16 +8782,7 @@
           <w:rFonts w:hint="eastAsia"/>
           <w:lang w:eastAsia="tr-TR"/>
         </w:rPr>
-        <w:t xml:space="preserve"> but both expressed tired or sleepy feelings</w:t>
-      </w:r>
-      <w:bookmarkStart w:id="0" w:name="_GoBack"/>
-      <w:bookmarkEnd w:id="0"/>
-      <w:r>
-        <w:rPr>
-          <w:rFonts w:hint="eastAsia"/>
-          <w:lang w:eastAsia="tr-TR"/>
-        </w:rPr>
-        <w:t xml:space="preserve"> by the end.</w:t>
+        <w:t xml:space="preserve"> but both expressed tired or sleepy feelings by the end.</w:t>
       </w:r>
     </w:p>
     <w:p>
@@ -8961,7 +8819,7 @@
               <w:ind w:firstLine="0"/>
               <w:jc w:val="center"/>
               <w:rPr>
-                <w:rFonts w:ascii="Apple LiGothic Medium" w:eastAsia="Apple LiGothic Medium" w:hAnsi="Apple LiGothic Medium" w:cs="Apple LiGothic Medium" w:hint="eastAsia"/>
+                <w:rFonts w:ascii="Apple LiGothic Medium" w:eastAsia="Apple LiGothic Medium" w:hAnsi="Apple LiGothic Medium" w:cs="Apple LiGothic Medium"/>
                 <w:sz w:val="20"/>
                 <w:szCs w:val="20"/>
                 <w:lang w:eastAsia="tr-TR"/>
@@ -8992,7 +8850,7 @@
               <w:ind w:firstLine="0"/>
               <w:jc w:val="center"/>
               <w:rPr>
-                <w:rFonts w:ascii="Apple LiGothic Medium" w:eastAsia="Apple LiGothic Medium" w:hAnsi="Apple LiGothic Medium" w:cs="Apple LiGothic Medium" w:hint="eastAsia"/>
+                <w:rFonts w:ascii="Apple LiGothic Medium" w:eastAsia="Apple LiGothic Medium" w:hAnsi="Apple LiGothic Medium" w:cs="Apple LiGothic Medium"/>
                 <w:sz w:val="20"/>
                 <w:szCs w:val="20"/>
                 <w:lang w:eastAsia="tr-TR"/>
@@ -9039,7 +8897,7 @@
               <w:ind w:firstLine="0"/>
               <w:jc w:val="center"/>
               <w:rPr>
-                <w:rFonts w:ascii="Apple LiGothic Medium" w:eastAsia="Apple LiGothic Medium" w:hAnsi="Apple LiGothic Medium" w:cs="Apple LiGothic Medium" w:hint="eastAsia"/>
+                <w:rFonts w:ascii="Apple LiGothic Medium" w:eastAsia="Apple LiGothic Medium" w:hAnsi="Apple LiGothic Medium" w:cs="Apple LiGothic Medium"/>
                 <w:sz w:val="20"/>
                 <w:szCs w:val="20"/>
                 <w:lang w:eastAsia="tr-TR"/>
@@ -9061,7 +8919,7 @@
               <w:ind w:firstLine="0"/>
               <w:jc w:val="center"/>
               <w:rPr>
-                <w:rFonts w:ascii="Apple LiGothic Medium" w:eastAsia="Apple LiGothic Medium" w:hAnsi="Apple LiGothic Medium" w:cs="Apple LiGothic Medium" w:hint="eastAsia"/>
+                <w:rFonts w:ascii="Apple LiGothic Medium" w:eastAsia="Apple LiGothic Medium" w:hAnsi="Apple LiGothic Medium" w:cs="Apple LiGothic Medium"/>
                 <w:sz w:val="20"/>
                 <w:szCs w:val="20"/>
                 <w:lang w:eastAsia="tr-TR"/>
@@ -9094,7 +8952,7 @@
               <w:ind w:firstLine="0"/>
               <w:jc w:val="center"/>
               <w:rPr>
-                <w:rFonts w:ascii="Apple LiGothic Medium" w:eastAsia="Apple LiGothic Medium" w:hAnsi="Apple LiGothic Medium" w:cs="Apple LiGothic Medium" w:hint="eastAsia"/>
+                <w:rFonts w:ascii="Apple LiGothic Medium" w:eastAsia="Apple LiGothic Medium" w:hAnsi="Apple LiGothic Medium" w:cs="Apple LiGothic Medium"/>
                 <w:sz w:val="20"/>
                 <w:szCs w:val="20"/>
                 <w:lang w:eastAsia="tr-TR"/>
@@ -9152,7 +9010,7 @@
               <w:ind w:firstLine="0"/>
               <w:jc w:val="center"/>
               <w:rPr>
-                <w:rFonts w:ascii="Apple LiGothic Medium" w:eastAsia="Apple LiGothic Medium" w:hAnsi="Apple LiGothic Medium" w:cs="Apple LiGothic Medium" w:hint="eastAsia"/>
+                <w:rFonts w:ascii="Apple LiGothic Medium" w:eastAsia="Apple LiGothic Medium" w:hAnsi="Apple LiGothic Medium" w:cs="Apple LiGothic Medium"/>
                 <w:sz w:val="20"/>
                 <w:szCs w:val="20"/>
                 <w:lang w:eastAsia="tr-TR"/>
@@ -9174,7 +9032,7 @@
               <w:ind w:firstLine="0"/>
               <w:jc w:val="center"/>
               <w:rPr>
-                <w:rFonts w:ascii="Apple LiGothic Medium" w:eastAsia="Apple LiGothic Medium" w:hAnsi="Apple LiGothic Medium" w:cs="Apple LiGothic Medium" w:hint="eastAsia"/>
+                <w:rFonts w:ascii="Apple LiGothic Medium" w:eastAsia="Apple LiGothic Medium" w:hAnsi="Apple LiGothic Medium" w:cs="Apple LiGothic Medium"/>
                 <w:sz w:val="20"/>
                 <w:szCs w:val="20"/>
                 <w:lang w:eastAsia="tr-TR"/>
@@ -9212,7 +9070,7 @@
               <w:ind w:firstLine="0"/>
               <w:jc w:val="center"/>
               <w:rPr>
-                <w:rFonts w:ascii="Apple LiGothic Medium" w:eastAsia="Apple LiGothic Medium" w:hAnsi="Apple LiGothic Medium" w:cs="Apple LiGothic Medium" w:hint="eastAsia"/>
+                <w:rFonts w:ascii="Apple LiGothic Medium" w:eastAsia="Apple LiGothic Medium" w:hAnsi="Apple LiGothic Medium" w:cs="Apple LiGothic Medium"/>
                 <w:sz w:val="20"/>
                 <w:szCs w:val="20"/>
                 <w:lang w:eastAsia="tr-TR"/>
@@ -9234,7 +9092,7 @@
               <w:ind w:firstLine="0"/>
               <w:jc w:val="center"/>
               <w:rPr>
-                <w:rFonts w:ascii="Apple LiGothic Medium" w:eastAsia="Apple LiGothic Medium" w:hAnsi="Apple LiGothic Medium" w:cs="Apple LiGothic Medium" w:hint="eastAsia"/>
+                <w:rFonts w:ascii="Apple LiGothic Medium" w:eastAsia="Apple LiGothic Medium" w:hAnsi="Apple LiGothic Medium" w:cs="Apple LiGothic Medium"/>
                 <w:sz w:val="20"/>
                 <w:szCs w:val="20"/>
                 <w:lang w:eastAsia="tr-TR"/>
@@ -9267,7 +9125,7 @@
               <w:ind w:firstLine="0"/>
               <w:jc w:val="center"/>
               <w:rPr>
-                <w:rFonts w:ascii="Apple LiGothic Medium" w:eastAsia="Apple LiGothic Medium" w:hAnsi="Apple LiGothic Medium" w:cs="Apple LiGothic Medium" w:hint="eastAsia"/>
+                <w:rFonts w:ascii="Apple LiGothic Medium" w:eastAsia="Apple LiGothic Medium" w:hAnsi="Apple LiGothic Medium" w:cs="Apple LiGothic Medium"/>
                 <w:sz w:val="20"/>
                 <w:szCs w:val="20"/>
                 <w:lang w:eastAsia="tr-TR"/>
@@ -9289,12 +9147,22 @@
               <w:ind w:firstLine="0"/>
               <w:jc w:val="center"/>
               <w:rPr>
+                <w:rFonts w:ascii="Apple LiGothic Medium" w:eastAsia="Apple LiGothic Medium" w:hAnsi="Apple LiGothic Medium" w:cs="Apple LiGothic Medium"/>
+                <w:sz w:val="20"/>
+                <w:szCs w:val="20"/>
+                <w:lang w:eastAsia="tr-TR"/>
+              </w:rPr>
+            </w:pPr>
+            <w:r>
+              <w:rPr>
                 <w:rFonts w:ascii="Apple LiGothic Medium" w:eastAsia="Apple LiGothic Medium" w:hAnsi="Apple LiGothic Medium" w:cs="Apple LiGothic Medium" w:hint="eastAsia"/>
                 <w:sz w:val="20"/>
                 <w:szCs w:val="20"/>
                 <w:lang w:eastAsia="tr-TR"/>
               </w:rPr>
-            </w:pPr>
+              <w:t xml:space="preserve">(5, 14, </w:t>
+            </w:r>
+            <w:proofErr w:type="spellStart"/>
             <w:r>
               <w:rPr>
                 <w:rFonts w:ascii="Apple LiGothic Medium" w:eastAsia="Apple LiGothic Medium" w:hAnsi="Apple LiGothic Medium" w:cs="Apple LiGothic Medium" w:hint="eastAsia"/>
@@ -9302,9 +9170,17 @@
                 <w:szCs w:val="20"/>
                 <w:lang w:eastAsia="tr-TR"/>
               </w:rPr>
-              <w:t xml:space="preserve">(5, 14, </w:t>
+              <w:t>i</w:t>
             </w:r>
-            <w:proofErr w:type="spellStart"/>
+            <w:r>
+              <w:rPr>
+                <w:rFonts w:ascii="Apple LiGothic Medium" w:eastAsia="Apple LiGothic Medium" w:hAnsi="Apple LiGothic Medium" w:cs="Apple LiGothic Medium"/>
+                <w:sz w:val="20"/>
+                <w:szCs w:val="20"/>
+                <w:lang w:eastAsia="tr-TR"/>
+              </w:rPr>
+              <w:t>’</w:t>
+            </w:r>
             <w:r>
               <w:rPr>
                 <w:rFonts w:ascii="Apple LiGothic Medium" w:eastAsia="Apple LiGothic Medium" w:hAnsi="Apple LiGothic Medium" w:cs="Apple LiGothic Medium" w:hint="eastAsia"/>
@@ -9312,17 +9188,9 @@
                 <w:szCs w:val="20"/>
                 <w:lang w:eastAsia="tr-TR"/>
               </w:rPr>
-              <w:t>i</w:t>
+              <w:t>m</w:t>
             </w:r>
-            <w:r>
-              <w:rPr>
-                <w:rFonts w:ascii="Apple LiGothic Medium" w:eastAsia="Apple LiGothic Medium" w:hAnsi="Apple LiGothic Medium" w:cs="Apple LiGothic Medium"/>
-                <w:sz w:val="20"/>
-                <w:szCs w:val="20"/>
-                <w:lang w:eastAsia="tr-TR"/>
-              </w:rPr>
-              <w:t>’</w:t>
-            </w:r>
+            <w:proofErr w:type="spellEnd"/>
             <w:r>
               <w:rPr>
                 <w:rFonts w:ascii="Apple LiGothic Medium" w:eastAsia="Apple LiGothic Medium" w:hAnsi="Apple LiGothic Medium" w:cs="Apple LiGothic Medium" w:hint="eastAsia"/>
@@ -9330,35 +9198,7 @@
                 <w:szCs w:val="20"/>
                 <w:lang w:eastAsia="tr-TR"/>
               </w:rPr>
-              <w:t>m</w:t>
-            </w:r>
-            <w:proofErr w:type="spellEnd"/>
-            <w:r>
-              <w:rPr>
-                <w:rFonts w:ascii="Apple LiGothic Medium" w:eastAsia="Apple LiGothic Medium" w:hAnsi="Apple LiGothic Medium" w:cs="Apple LiGothic Medium" w:hint="eastAsia"/>
-                <w:sz w:val="20"/>
-                <w:szCs w:val="20"/>
-                <w:lang w:eastAsia="tr-TR"/>
-              </w:rPr>
-              <w:t xml:space="preserve"> actually proud of m</w:t>
-            </w:r>
-            <w:r>
-              <w:rPr>
-                <w:rFonts w:ascii="Apple LiGothic Medium" w:eastAsia="Apple LiGothic Medium" w:hAnsi="Apple LiGothic Medium" w:cs="Apple LiGothic Medium" w:hint="eastAsia"/>
-                <w:sz w:val="20"/>
-                <w:szCs w:val="20"/>
-                <w:lang w:eastAsia="tr-TR"/>
-              </w:rPr>
-              <w:t>y</w:t>
-            </w:r>
-            <w:r>
-              <w:rPr>
-                <w:rFonts w:ascii="Apple LiGothic Medium" w:eastAsia="Apple LiGothic Medium" w:hAnsi="Apple LiGothic Medium" w:cs="Apple LiGothic Medium" w:hint="eastAsia"/>
-                <w:sz w:val="20"/>
-                <w:szCs w:val="20"/>
-                <w:lang w:eastAsia="tr-TR"/>
-              </w:rPr>
-              <w:t>self)</w:t>
+              <w:t xml:space="preserve"> actually proud of myself)</w:t>
             </w:r>
           </w:p>
           <w:p>
@@ -9367,7 +9207,7 @@
               <w:ind w:firstLine="0"/>
               <w:jc w:val="center"/>
               <w:rPr>
-                <w:rFonts w:ascii="Apple LiGothic Medium" w:eastAsia="Apple LiGothic Medium" w:hAnsi="Apple LiGothic Medium" w:cs="Apple LiGothic Medium" w:hint="eastAsia"/>
+                <w:rFonts w:ascii="Apple LiGothic Medium" w:eastAsia="Apple LiGothic Medium" w:hAnsi="Apple LiGothic Medium" w:cs="Apple LiGothic Medium"/>
                 <w:sz w:val="20"/>
                 <w:szCs w:val="20"/>
                 <w:lang w:eastAsia="tr-TR"/>
@@ -9412,7 +9252,7 @@
         <w:ind w:firstLine="0"/>
         <w:jc w:val="center"/>
         <w:rPr>
-          <w:rFonts w:ascii="Apple LiGothic Medium" w:eastAsia="Apple LiGothic Medium" w:hAnsi="Apple LiGothic Medium" w:cs="Apple LiGothic Medium" w:hint="eastAsia"/>
+          <w:rFonts w:ascii="Apple LiGothic Medium" w:eastAsia="Apple LiGothic Medium" w:hAnsi="Apple LiGothic Medium" w:cs="Apple LiGothic Medium"/>
           <w:lang w:eastAsia="tr-TR"/>
         </w:rPr>
       </w:pPr>
@@ -9429,7 +9269,6 @@
         <w:pStyle w:val="EACLTextIndent"/>
         <w:ind w:firstLine="0"/>
         <w:rPr>
-          <w:rFonts w:hint="eastAsia"/>
           <w:sz w:val="20"/>
           <w:lang w:eastAsia="tr-TR"/>
         </w:rPr>
@@ -9943,7 +9782,16 @@
           <w:szCs w:val="22"/>
           <w:lang w:eastAsia="tr-TR"/>
         </w:rPr>
-        <w:t>ther than select subsets of it and experiment with them separately. This was done due to space constraints; our ongoing work includes evalua</w:t>
+        <w:t xml:space="preserve">ther than select subsets of it and experiment with them separately. This </w:t>
+      </w:r>
+      <w:bookmarkStart w:id="0" w:name="_GoBack"/>
+      <w:bookmarkEnd w:id="0"/>
+      <w:r>
+        <w:rPr>
+          <w:szCs w:val="22"/>
+          <w:lang w:eastAsia="tr-TR"/>
+        </w:rPr>
+        <w:t>was done due to space constraints; our ongoing work includes evalua</w:t>
       </w:r>
       <w:r>
         <w:rPr>
@@ -11098,7 +10946,6 @@
       <w:pPr>
         <w:pStyle w:val="EACLTextIndent"/>
         <w:rPr>
-          <w:rFonts w:hint="eastAsia"/>
           <w:sz w:val="24"/>
         </w:rPr>
       </w:pPr>
@@ -12087,7 +11934,7 @@
   <w:abstractNum w:abstractNumId="0">
     <w:nsid w:val="FFFFFF1D"/>
     <w:multiLevelType w:val="multilevel"/>
-    <w:tmpl w:val="1742BF16"/>
+    <w:tmpl w:val="4B22CBDA"/>
     <w:lvl w:ilvl="0">
       <w:start w:val="1"/>
       <w:numFmt w:val="bullet"/>
@@ -14656,7 +14503,7 @@
 </file>
 
 <file path=customXml/itemProps1.xml><?xml version="1.0" encoding="utf-8"?>
-<ds:datastoreItem xmlns:ds="http://schemas.openxmlformats.org/officeDocument/2006/customXml" ds:itemID="{62B3C3D2-16C0-3840-8B27-88A3A1ED7681}">
+<ds:datastoreItem xmlns:ds="http://schemas.openxmlformats.org/officeDocument/2006/customXml" ds:itemID="{A82B2375-5F97-9749-8B8F-8D940EF5EFA2}">
   <ds:schemaRefs>
     <ds:schemaRef ds:uri="http://schemas.openxmlformats.org/officeDocument/2006/bibliography"/>
   </ds:schemaRefs>
